--- a/infromation system report jjsm.docx
+++ b/infromation system report jjsm.docx
@@ -63,6 +63,78 @@
           <w:lang w:val="en-CA"/>
         </w:rPr>
       </w:pPr>
+      <w:r>
+        <w:rPr>
+          <w:rFonts w:ascii="Times New Roman" w:eastAsia="Times New Roman" w:hAnsi="Times New Roman" w:cs="Times New Roman"/>
+          <w:noProof/>
+          <w:kern w:val="0"/>
+          <w:sz w:val="24"/>
+          <w:szCs w:val="24"/>
+          <w14:ligatures w14:val="none"/>
+        </w:rPr>
+        <w:drawing>
+          <wp:anchor distT="0" distB="0" distL="114300" distR="114300" simplePos="0" relativeHeight="251659264" behindDoc="0" locked="0" layoutInCell="1" allowOverlap="1" wp14:anchorId="11FCF56B" wp14:editId="647D9F89">
+            <wp:simplePos x="0" y="0"/>
+            <wp:positionH relativeFrom="margin">
+              <wp:align>center</wp:align>
+            </wp:positionH>
+            <wp:positionV relativeFrom="paragraph">
+              <wp:posOffset>233172</wp:posOffset>
+            </wp:positionV>
+            <wp:extent cx="1946798" cy="1764792"/>
+            <wp:effectExtent l="0" t="0" r="0" b="0"/>
+            <wp:wrapNone/>
+            <wp:docPr id="655752790" name="Picture 2"/>
+            <wp:cNvGraphicFramePr>
+              <a:graphicFrameLocks xmlns:a="http://schemas.openxmlformats.org/drawingml/2006/main" noChangeAspect="1"/>
+            </wp:cNvGraphicFramePr>
+            <a:graphic xmlns:a="http://schemas.openxmlformats.org/drawingml/2006/main">
+              <a:graphicData uri="http://schemas.openxmlformats.org/drawingml/2006/picture">
+                <pic:pic xmlns:pic="http://schemas.openxmlformats.org/drawingml/2006/picture">
+                  <pic:nvPicPr>
+                    <pic:cNvPr id="0" name="Picture 3"/>
+                    <pic:cNvPicPr>
+                      <a:picLocks noChangeAspect="1" noChangeArrowheads="1"/>
+                    </pic:cNvPicPr>
+                  </pic:nvPicPr>
+                  <pic:blipFill>
+                    <a:blip r:embed="rId5" cstate="print">
+                      <a:extLst>
+                        <a:ext uri="{28A0092B-C50C-407E-A947-70E740481C1C}">
+                          <a14:useLocalDpi xmlns:a14="http://schemas.microsoft.com/office/drawing/2010/main" val="0"/>
+                        </a:ext>
+                      </a:extLst>
+                    </a:blip>
+                    <a:srcRect/>
+                    <a:stretch>
+                      <a:fillRect/>
+                    </a:stretch>
+                  </pic:blipFill>
+                  <pic:spPr bwMode="auto">
+                    <a:xfrm>
+                      <a:off x="0" y="0"/>
+                      <a:ext cx="1946798" cy="1764792"/>
+                    </a:xfrm>
+                    <a:prstGeom prst="rect">
+                      <a:avLst/>
+                    </a:prstGeom>
+                    <a:noFill/>
+                    <a:ln>
+                      <a:noFill/>
+                    </a:ln>
+                  </pic:spPr>
+                </pic:pic>
+              </a:graphicData>
+            </a:graphic>
+            <wp14:sizeRelH relativeFrom="margin">
+              <wp14:pctWidth>0</wp14:pctWidth>
+            </wp14:sizeRelH>
+            <wp14:sizeRelV relativeFrom="margin">
+              <wp14:pctHeight>0</wp14:pctHeight>
+            </wp14:sizeRelV>
+          </wp:anchor>
+        </w:drawing>
+      </w:r>
     </w:p>
     <w:p>
       <w:pPr>
@@ -74,6 +146,18 @@
     </w:p>
     <w:p>
       <w:pPr>
+        <w:spacing w:after="0" w:line="240" w:lineRule="auto"/>
+        <w:rPr>
+          <w:rFonts w:ascii="Times New Roman" w:eastAsia="Times New Roman" w:hAnsi="Times New Roman" w:cs="Times New Roman"/>
+          <w:kern w:val="0"/>
+          <w:sz w:val="24"/>
+          <w:szCs w:val="24"/>
+          <w14:ligatures w14:val="none"/>
+        </w:rPr>
+      </w:pPr>
+    </w:p>
+    <w:p>
+      <w:pPr>
         <w:jc w:val="center"/>
         <w:rPr>
           <w:lang w:val="en-CA"/>
@@ -92,23 +176,39 @@
       <w:pPr>
         <w:jc w:val="center"/>
         <w:rPr>
+          <w:sz w:val="32"/>
+          <w:szCs w:val="32"/>
           <w:lang w:val="en-CA"/>
         </w:rPr>
       </w:pPr>
-      <w:r>
-        <w:rPr>
+    </w:p>
+    <w:p>
+      <w:pPr>
+        <w:jc w:val="center"/>
+        <w:rPr>
+          <w:sz w:val="32"/>
+          <w:szCs w:val="32"/>
           <w:lang w:val="en-CA"/>
         </w:rPr>
-        <w:t>Project</w:t>
-      </w:r>
+      </w:pPr>
     </w:p>
     <w:p>
       <w:pPr>
         <w:jc w:val="center"/>
         <w:rPr>
+          <w:sz w:val="32"/>
+          <w:szCs w:val="32"/>
           <w:lang w:val="en-CA"/>
         </w:rPr>
       </w:pPr>
+      <w:r>
+        <w:rPr>
+          <w:sz w:val="32"/>
+          <w:szCs w:val="32"/>
+          <w:lang w:val="en-CA"/>
+        </w:rPr>
+        <w:t>JJSM’s Inventoria</w:t>
+      </w:r>
     </w:p>
     <w:p>
       <w:pPr>
@@ -168,31 +268,6 @@
     </w:p>
     <w:p>
       <w:pPr>
-        <w:jc w:val="center"/>
-        <w:rPr>
-          <w:lang w:val="en-CA"/>
-        </w:rPr>
-      </w:pPr>
-    </w:p>
-    <w:p>
-      <w:pPr>
-        <w:jc w:val="center"/>
-        <w:rPr>
-          <w:lang w:val="fr-CA"/>
-        </w:rPr>
-      </w:pPr>
-    </w:p>
-    <w:p>
-      <w:pPr>
-        <w:jc w:val="center"/>
-        <w:rPr>
-          <w:lang w:val="fr-CA"/>
-        </w:rPr>
-      </w:pPr>
-    </w:p>
-    <w:p>
-      <w:pPr>
-        <w:jc w:val="center"/>
         <w:rPr>
           <w:lang w:val="fr-CA"/>
         </w:rPr>
@@ -1518,7 +1593,7 @@
                     <pic:cNvPicPr/>
                   </pic:nvPicPr>
                   <pic:blipFill>
-                    <a:blip r:embed="rId5">
+                    <a:blip r:embed="rId6">
                       <a:extLst>
                         <a:ext uri="{28A0092B-C50C-407E-A947-70E740481C1C}">
                           <a14:useLocalDpi xmlns:a14="http://schemas.microsoft.com/office/drawing/2010/main" val="0"/>
@@ -1596,6 +1671,114 @@
     </w:p>
     <w:p>
       <w:pPr>
+        <w:spacing w:after="0" w:line="240" w:lineRule="auto"/>
+        <w:rPr>
+          <w:rFonts w:ascii="Times New Roman" w:eastAsia="Times New Roman" w:hAnsi="Times New Roman" w:cs="Times New Roman"/>
+          <w:kern w:val="0"/>
+          <w:sz w:val="24"/>
+          <w:szCs w:val="24"/>
+          <w14:ligatures w14:val="none"/>
+        </w:rPr>
+      </w:pPr>
+    </w:p>
+    <w:p>
+      <w:pPr>
+        <w:spacing w:after="0" w:line="240" w:lineRule="auto"/>
+        <w:rPr>
+          <w:rFonts w:ascii="Times New Roman" w:eastAsia="Times New Roman" w:hAnsi="Times New Roman" w:cs="Times New Roman"/>
+          <w:kern w:val="0"/>
+          <w:sz w:val="24"/>
+          <w:szCs w:val="24"/>
+          <w14:ligatures w14:val="none"/>
+        </w:rPr>
+      </w:pPr>
+    </w:p>
+    <w:p>
+      <w:pPr>
+        <w:spacing w:after="0" w:line="240" w:lineRule="auto"/>
+        <w:rPr>
+          <w:rFonts w:ascii="Times New Roman" w:eastAsia="Times New Roman" w:hAnsi="Times New Roman" w:cs="Times New Roman"/>
+          <w:kern w:val="0"/>
+          <w:sz w:val="24"/>
+          <w:szCs w:val="24"/>
+          <w14:ligatures w14:val="none"/>
+        </w:rPr>
+      </w:pPr>
+    </w:p>
+    <w:p>
+      <w:pPr>
+        <w:spacing w:after="0" w:line="240" w:lineRule="auto"/>
+        <w:rPr>
+          <w:rFonts w:ascii="Times New Roman" w:eastAsia="Times New Roman" w:hAnsi="Times New Roman" w:cs="Times New Roman"/>
+          <w:kern w:val="0"/>
+          <w:sz w:val="24"/>
+          <w:szCs w:val="24"/>
+          <w14:ligatures w14:val="none"/>
+        </w:rPr>
+      </w:pPr>
+    </w:p>
+    <w:p>
+      <w:pPr>
+        <w:spacing w:after="0" w:line="240" w:lineRule="auto"/>
+        <w:rPr>
+          <w:rFonts w:ascii="Times New Roman" w:eastAsia="Times New Roman" w:hAnsi="Times New Roman" w:cs="Times New Roman"/>
+          <w:kern w:val="0"/>
+          <w:sz w:val="24"/>
+          <w:szCs w:val="24"/>
+          <w14:ligatures w14:val="none"/>
+        </w:rPr>
+      </w:pPr>
+    </w:p>
+    <w:p>
+      <w:pPr>
+        <w:spacing w:after="0" w:line="240" w:lineRule="auto"/>
+        <w:rPr>
+          <w:rFonts w:ascii="Times New Roman" w:eastAsia="Times New Roman" w:hAnsi="Times New Roman" w:cs="Times New Roman"/>
+          <w:kern w:val="0"/>
+          <w:sz w:val="24"/>
+          <w:szCs w:val="24"/>
+          <w14:ligatures w14:val="none"/>
+        </w:rPr>
+      </w:pPr>
+    </w:p>
+    <w:p>
+      <w:pPr>
+        <w:spacing w:after="0" w:line="240" w:lineRule="auto"/>
+        <w:rPr>
+          <w:rFonts w:ascii="Times New Roman" w:eastAsia="Times New Roman" w:hAnsi="Times New Roman" w:cs="Times New Roman"/>
+          <w:kern w:val="0"/>
+          <w:sz w:val="24"/>
+          <w:szCs w:val="24"/>
+          <w14:ligatures w14:val="none"/>
+        </w:rPr>
+      </w:pPr>
+    </w:p>
+    <w:p>
+      <w:pPr>
+        <w:spacing w:after="0" w:line="240" w:lineRule="auto"/>
+        <w:rPr>
+          <w:rFonts w:ascii="Times New Roman" w:eastAsia="Times New Roman" w:hAnsi="Times New Roman" w:cs="Times New Roman"/>
+          <w:kern w:val="0"/>
+          <w:sz w:val="24"/>
+          <w:szCs w:val="24"/>
+          <w14:ligatures w14:val="none"/>
+        </w:rPr>
+      </w:pPr>
+    </w:p>
+    <w:p>
+      <w:pPr>
+        <w:spacing w:after="0" w:line="240" w:lineRule="auto"/>
+        <w:rPr>
+          <w:rFonts w:ascii="Times New Roman" w:eastAsia="Times New Roman" w:hAnsi="Times New Roman" w:cs="Times New Roman"/>
+          <w:kern w:val="0"/>
+          <w:sz w:val="24"/>
+          <w:szCs w:val="24"/>
+          <w14:ligatures w14:val="none"/>
+        </w:rPr>
+      </w:pPr>
+    </w:p>
+    <w:p>
+      <w:pPr>
         <w:pStyle w:val="ListParagraph"/>
         <w:numPr>
           <w:ilvl w:val="0"/>
@@ -1608,6 +1791,285 @@
           <w:szCs w:val="32"/>
         </w:rPr>
       </w:pPr>
+      <w:r>
+        <w:rPr>
+          <w:b/>
+          <w:bCs/>
+          <w:sz w:val="32"/>
+          <w:szCs w:val="32"/>
+        </w:rPr>
+        <w:t>Design Document (UI)</w:t>
+      </w:r>
+    </w:p>
+    <w:p>
+      <w:pPr>
+        <w:ind w:left="720"/>
+      </w:pPr>
+      <w:r>
+        <w:t>Login Screen:</w:t>
+      </w:r>
+    </w:p>
+    <w:p>
+      <w:pPr>
+        <w:pStyle w:val="ListParagraph"/>
+        <w:numPr>
+          <w:ilvl w:val="0"/>
+          <w:numId w:val="14"/>
+        </w:numPr>
+      </w:pPr>
+      <w:r>
+        <w:t xml:space="preserve">Includes username </w:t>
+      </w:r>
+    </w:p>
+    <w:p>
+      <w:pPr>
+        <w:pStyle w:val="ListParagraph"/>
+        <w:numPr>
+          <w:ilvl w:val="0"/>
+          <w:numId w:val="14"/>
+        </w:numPr>
+      </w:pPr>
+      <w:r>
+        <w:lastRenderedPageBreak/>
+        <w:t>Includes password</w:t>
+      </w:r>
+    </w:p>
+    <w:p>
+      <w:pPr>
+        <w:pStyle w:val="ListParagraph"/>
+        <w:numPr>
+          <w:ilvl w:val="0"/>
+          <w:numId w:val="14"/>
+        </w:numPr>
+      </w:pPr>
+      <w:r>
+        <w:t>Includes forgot password button</w:t>
+      </w:r>
+    </w:p>
+    <w:p>
+      <w:pPr>
+        <w:pStyle w:val="ListParagraph"/>
+        <w:numPr>
+          <w:ilvl w:val="0"/>
+          <w:numId w:val="14"/>
+        </w:numPr>
+      </w:pPr>
+      <w:r>
+        <w:t>Includes login button</w:t>
+      </w:r>
+    </w:p>
+    <w:p>
+      <w:pPr>
+        <w:pStyle w:val="ListParagraph"/>
+        <w:numPr>
+          <w:ilvl w:val="0"/>
+          <w:numId w:val="14"/>
+        </w:numPr>
+      </w:pPr>
+      <w:r>
+        <w:t>Includes create account button</w:t>
+      </w:r>
+    </w:p>
+    <w:p>
+      <w:pPr>
+        <w:pStyle w:val="ListParagraph"/>
+        <w:rPr>
+          <w:sz w:val="32"/>
+          <w:szCs w:val="32"/>
+        </w:rPr>
+      </w:pPr>
+    </w:p>
+    <w:p>
+      <w:pPr>
+        <w:pStyle w:val="ListParagraph"/>
+        <w:rPr>
+          <w:sz w:val="32"/>
+          <w:szCs w:val="32"/>
+        </w:rPr>
+      </w:pPr>
+    </w:p>
+    <w:p>
+      <w:pPr>
+        <w:pStyle w:val="ListParagraph"/>
+        <w:rPr>
+          <w:sz w:val="32"/>
+          <w:szCs w:val="32"/>
+        </w:rPr>
+      </w:pPr>
+    </w:p>
+    <w:p>
+      <w:pPr>
+        <w:pStyle w:val="ListParagraph"/>
+        <w:rPr>
+          <w:sz w:val="32"/>
+          <w:szCs w:val="32"/>
+        </w:rPr>
+      </w:pPr>
+      <w:r>
+        <w:rPr>
+          <w:sz w:val="32"/>
+          <w:szCs w:val="32"/>
+        </w:rPr>
+        <w:t>Color Schemes:</w:t>
+      </w:r>
+    </w:p>
+    <w:p>
+      <w:pPr>
+        <w:pStyle w:val="ListParagraph"/>
+        <w:numPr>
+          <w:ilvl w:val="0"/>
+          <w:numId w:val="19"/>
+        </w:numPr>
+      </w:pPr>
+      <w:r>
+        <w:t xml:space="preserve">Light Yellow #F0C36A </w:t>
+      </w:r>
+    </w:p>
+    <w:p>
+      <w:pPr>
+        <w:pStyle w:val="ListParagraph"/>
+        <w:numPr>
+          <w:ilvl w:val="0"/>
+          <w:numId w:val="19"/>
+        </w:numPr>
+      </w:pPr>
+      <w:r>
+        <w:t>Dark Yellow #EDB248</w:t>
+      </w:r>
+    </w:p>
+    <w:p>
+      <w:pPr>
+        <w:pStyle w:val="ListParagraph"/>
+        <w:numPr>
+          <w:ilvl w:val="0"/>
+          <w:numId w:val="19"/>
+        </w:numPr>
+      </w:pPr>
+      <w:r>
+        <w:t>White</w:t>
+      </w:r>
+    </w:p>
+    <w:p>
+      <w:pPr>
+        <w:pStyle w:val="ListParagraph"/>
+        <w:numPr>
+          <w:ilvl w:val="0"/>
+          <w:numId w:val="19"/>
+        </w:numPr>
+      </w:pPr>
+      <w:r>
+        <w:t>Almost Black #1D2238</w:t>
+      </w:r>
+    </w:p>
+    <w:p>
+      <w:pPr>
+        <w:pStyle w:val="ListParagraph"/>
+        <w:numPr>
+          <w:ilvl w:val="0"/>
+          <w:numId w:val="19"/>
+        </w:numPr>
+      </w:pPr>
+      <w:r>
+        <w:t>Background Grey #F1F2F5</w:t>
+      </w:r>
+    </w:p>
+    <w:p>
+      <w:pPr>
+        <w:ind w:left="720"/>
+        <w:rPr>
+          <w:sz w:val="32"/>
+          <w:szCs w:val="32"/>
+        </w:rPr>
+      </w:pPr>
+      <w:r>
+        <w:rPr>
+          <w:sz w:val="32"/>
+          <w:szCs w:val="32"/>
+        </w:rPr>
+        <w:t>Fonts:</w:t>
+      </w:r>
+    </w:p>
+    <w:p>
+      <w:pPr>
+        <w:pStyle w:val="ListParagraph"/>
+        <w:numPr>
+          <w:ilvl w:val="0"/>
+          <w:numId w:val="17"/>
+        </w:numPr>
+      </w:pPr>
+      <w:r>
+        <w:t xml:space="preserve">Rounded </w:t>
+      </w:r>
+      <w:proofErr w:type="spellStart"/>
+      <w:r>
+        <w:t>Mplus</w:t>
+      </w:r>
+      <w:proofErr w:type="spellEnd"/>
+      <w:r>
+        <w:t xml:space="preserve"> 1c</w:t>
+      </w:r>
+    </w:p>
+    <w:p>
+      <w:pPr>
+        <w:pStyle w:val="ListParagraph"/>
+        <w:numPr>
+          <w:ilvl w:val="0"/>
+          <w:numId w:val="17"/>
+        </w:numPr>
+      </w:pPr>
+      <w:r>
+        <w:t>Roboto</w:t>
+      </w:r>
+    </w:p>
+    <w:p>
+      <w:pPr>
+        <w:rPr>
+          <w:sz w:val="32"/>
+          <w:szCs w:val="32"/>
+        </w:rPr>
+      </w:pPr>
+    </w:p>
+    <w:p>
+      <w:pPr>
+        <w:ind w:left="1440"/>
+        <w:rPr>
+          <w:sz w:val="32"/>
+          <w:szCs w:val="32"/>
+        </w:rPr>
+      </w:pPr>
+    </w:p>
+    <w:p>
+      <w:pPr>
+        <w:rPr>
+          <w:sz w:val="32"/>
+          <w:szCs w:val="32"/>
+        </w:rPr>
+      </w:pPr>
+    </w:p>
+    <w:p>
+      <w:pPr>
+        <w:ind w:left="720"/>
+        <w:rPr>
+          <w:sz w:val="32"/>
+          <w:szCs w:val="32"/>
+        </w:rPr>
+      </w:pPr>
+    </w:p>
+    <w:p>
+      <w:pPr>
+        <w:ind w:left="720"/>
+        <w:rPr>
+          <w:sz w:val="32"/>
+          <w:szCs w:val="32"/>
+        </w:rPr>
+      </w:pPr>
+      <w:r>
+        <w:rPr>
+          <w:sz w:val="32"/>
+          <w:szCs w:val="32"/>
+        </w:rPr>
+        <w:tab/>
+      </w:r>
     </w:p>
     <w:p>
       <w:pPr>
@@ -1781,6 +2243,119 @@
     </w:lvl>
   </w:abstractNum>
   <w:abstractNum w:abstractNumId="1" w15:restartNumberingAfterBreak="0">
+    <w:nsid w:val="0CC63448"/>
+    <w:multiLevelType w:val="hybridMultilevel"/>
+    <w:tmpl w:val="CAB2BAC8"/>
+    <w:lvl w:ilvl="0" w:tplc="04090001">
+      <w:start w:val="1"/>
+      <w:numFmt w:val="bullet"/>
+      <w:lvlText w:val=""/>
+      <w:lvlJc w:val="left"/>
+      <w:pPr>
+        <w:ind w:left="1800" w:hanging="360"/>
+      </w:pPr>
+      <w:rPr>
+        <w:rFonts w:ascii="Symbol" w:hAnsi="Symbol" w:hint="default"/>
+      </w:rPr>
+    </w:lvl>
+    <w:lvl w:ilvl="1" w:tplc="04090003" w:tentative="1">
+      <w:start w:val="1"/>
+      <w:numFmt w:val="bullet"/>
+      <w:lvlText w:val="o"/>
+      <w:lvlJc w:val="left"/>
+      <w:pPr>
+        <w:ind w:left="2520" w:hanging="360"/>
+      </w:pPr>
+      <w:rPr>
+        <w:rFonts w:ascii="Courier New" w:hAnsi="Courier New" w:cs="Courier New" w:hint="default"/>
+      </w:rPr>
+    </w:lvl>
+    <w:lvl w:ilvl="2" w:tplc="04090005" w:tentative="1">
+      <w:start w:val="1"/>
+      <w:numFmt w:val="bullet"/>
+      <w:lvlText w:val=""/>
+      <w:lvlJc w:val="left"/>
+      <w:pPr>
+        <w:ind w:left="3240" w:hanging="360"/>
+      </w:pPr>
+      <w:rPr>
+        <w:rFonts w:ascii="Wingdings" w:hAnsi="Wingdings" w:hint="default"/>
+      </w:rPr>
+    </w:lvl>
+    <w:lvl w:ilvl="3" w:tplc="04090001" w:tentative="1">
+      <w:start w:val="1"/>
+      <w:numFmt w:val="bullet"/>
+      <w:lvlText w:val=""/>
+      <w:lvlJc w:val="left"/>
+      <w:pPr>
+        <w:ind w:left="3960" w:hanging="360"/>
+      </w:pPr>
+      <w:rPr>
+        <w:rFonts w:ascii="Symbol" w:hAnsi="Symbol" w:hint="default"/>
+      </w:rPr>
+    </w:lvl>
+    <w:lvl w:ilvl="4" w:tplc="04090003" w:tentative="1">
+      <w:start w:val="1"/>
+      <w:numFmt w:val="bullet"/>
+      <w:lvlText w:val="o"/>
+      <w:lvlJc w:val="left"/>
+      <w:pPr>
+        <w:ind w:left="4680" w:hanging="360"/>
+      </w:pPr>
+      <w:rPr>
+        <w:rFonts w:ascii="Courier New" w:hAnsi="Courier New" w:cs="Courier New" w:hint="default"/>
+      </w:rPr>
+    </w:lvl>
+    <w:lvl w:ilvl="5" w:tplc="04090005" w:tentative="1">
+      <w:start w:val="1"/>
+      <w:numFmt w:val="bullet"/>
+      <w:lvlText w:val=""/>
+      <w:lvlJc w:val="left"/>
+      <w:pPr>
+        <w:ind w:left="5400" w:hanging="360"/>
+      </w:pPr>
+      <w:rPr>
+        <w:rFonts w:ascii="Wingdings" w:hAnsi="Wingdings" w:hint="default"/>
+      </w:rPr>
+    </w:lvl>
+    <w:lvl w:ilvl="6" w:tplc="04090001" w:tentative="1">
+      <w:start w:val="1"/>
+      <w:numFmt w:val="bullet"/>
+      <w:lvlText w:val=""/>
+      <w:lvlJc w:val="left"/>
+      <w:pPr>
+        <w:ind w:left="6120" w:hanging="360"/>
+      </w:pPr>
+      <w:rPr>
+        <w:rFonts w:ascii="Symbol" w:hAnsi="Symbol" w:hint="default"/>
+      </w:rPr>
+    </w:lvl>
+    <w:lvl w:ilvl="7" w:tplc="04090003" w:tentative="1">
+      <w:start w:val="1"/>
+      <w:numFmt w:val="bullet"/>
+      <w:lvlText w:val="o"/>
+      <w:lvlJc w:val="left"/>
+      <w:pPr>
+        <w:ind w:left="6840" w:hanging="360"/>
+      </w:pPr>
+      <w:rPr>
+        <w:rFonts w:ascii="Courier New" w:hAnsi="Courier New" w:cs="Courier New" w:hint="default"/>
+      </w:rPr>
+    </w:lvl>
+    <w:lvl w:ilvl="8" w:tplc="04090005" w:tentative="1">
+      <w:start w:val="1"/>
+      <w:numFmt w:val="bullet"/>
+      <w:lvlText w:val=""/>
+      <w:lvlJc w:val="left"/>
+      <w:pPr>
+        <w:ind w:left="7560" w:hanging="360"/>
+      </w:pPr>
+      <w:rPr>
+        <w:rFonts w:ascii="Wingdings" w:hAnsi="Wingdings" w:hint="default"/>
+      </w:rPr>
+    </w:lvl>
+  </w:abstractNum>
+  <w:abstractNum w:abstractNumId="2" w15:restartNumberingAfterBreak="0">
     <w:nsid w:val="14EE1B76"/>
     <w:multiLevelType w:val="multilevel"/>
     <w:tmpl w:val="4894DAB4"/>
@@ -1929,7 +2504,7 @@
       </w:rPr>
     </w:lvl>
   </w:abstractNum>
-  <w:abstractNum w:abstractNumId="2" w15:restartNumberingAfterBreak="0">
+  <w:abstractNum w:abstractNumId="3" w15:restartNumberingAfterBreak="0">
     <w:nsid w:val="15B73905"/>
     <w:multiLevelType w:val="multilevel"/>
     <w:tmpl w:val="6FAA509C"/>
@@ -2078,7 +2653,7 @@
       </w:rPr>
     </w:lvl>
   </w:abstractNum>
-  <w:abstractNum w:abstractNumId="3" w15:restartNumberingAfterBreak="0">
+  <w:abstractNum w:abstractNumId="4" w15:restartNumberingAfterBreak="0">
     <w:nsid w:val="25CA61F5"/>
     <w:multiLevelType w:val="multilevel"/>
     <w:tmpl w:val="8D3848AE"/>
@@ -2227,7 +2802,7 @@
       </w:rPr>
     </w:lvl>
   </w:abstractNum>
-  <w:abstractNum w:abstractNumId="4" w15:restartNumberingAfterBreak="0">
+  <w:abstractNum w:abstractNumId="5" w15:restartNumberingAfterBreak="0">
     <w:nsid w:val="269977CD"/>
     <w:multiLevelType w:val="multilevel"/>
     <w:tmpl w:val="791EE2CC"/>
@@ -2376,7 +2951,7 @@
       </w:rPr>
     </w:lvl>
   </w:abstractNum>
-  <w:abstractNum w:abstractNumId="5" w15:restartNumberingAfterBreak="0">
+  <w:abstractNum w:abstractNumId="6" w15:restartNumberingAfterBreak="0">
     <w:nsid w:val="28C1403E"/>
     <w:multiLevelType w:val="multilevel"/>
     <w:tmpl w:val="9CF87512"/>
@@ -2525,7 +3100,7 @@
       </w:rPr>
     </w:lvl>
   </w:abstractNum>
-  <w:abstractNum w:abstractNumId="6" w15:restartNumberingAfterBreak="0">
+  <w:abstractNum w:abstractNumId="7" w15:restartNumberingAfterBreak="0">
     <w:nsid w:val="2E484E4B"/>
     <w:multiLevelType w:val="hybridMultilevel"/>
     <w:tmpl w:val="41D615CE"/>
@@ -2614,7 +3189,120 @@
       </w:pPr>
     </w:lvl>
   </w:abstractNum>
-  <w:abstractNum w:abstractNumId="7" w15:restartNumberingAfterBreak="0">
+  <w:abstractNum w:abstractNumId="8" w15:restartNumberingAfterBreak="0">
+    <w:nsid w:val="365465DB"/>
+    <w:multiLevelType w:val="hybridMultilevel"/>
+    <w:tmpl w:val="7F764538"/>
+    <w:lvl w:ilvl="0" w:tplc="04090001">
+      <w:start w:val="1"/>
+      <w:numFmt w:val="bullet"/>
+      <w:lvlText w:val=""/>
+      <w:lvlJc w:val="left"/>
+      <w:pPr>
+        <w:ind w:left="1800" w:hanging="360"/>
+      </w:pPr>
+      <w:rPr>
+        <w:rFonts w:ascii="Symbol" w:hAnsi="Symbol" w:hint="default"/>
+      </w:rPr>
+    </w:lvl>
+    <w:lvl w:ilvl="1" w:tplc="04090003" w:tentative="1">
+      <w:start w:val="1"/>
+      <w:numFmt w:val="bullet"/>
+      <w:lvlText w:val="o"/>
+      <w:lvlJc w:val="left"/>
+      <w:pPr>
+        <w:ind w:left="2520" w:hanging="360"/>
+      </w:pPr>
+      <w:rPr>
+        <w:rFonts w:ascii="Courier New" w:hAnsi="Courier New" w:cs="Courier New" w:hint="default"/>
+      </w:rPr>
+    </w:lvl>
+    <w:lvl w:ilvl="2" w:tplc="04090005" w:tentative="1">
+      <w:start w:val="1"/>
+      <w:numFmt w:val="bullet"/>
+      <w:lvlText w:val=""/>
+      <w:lvlJc w:val="left"/>
+      <w:pPr>
+        <w:ind w:left="3240" w:hanging="360"/>
+      </w:pPr>
+      <w:rPr>
+        <w:rFonts w:ascii="Wingdings" w:hAnsi="Wingdings" w:hint="default"/>
+      </w:rPr>
+    </w:lvl>
+    <w:lvl w:ilvl="3" w:tplc="04090001" w:tentative="1">
+      <w:start w:val="1"/>
+      <w:numFmt w:val="bullet"/>
+      <w:lvlText w:val=""/>
+      <w:lvlJc w:val="left"/>
+      <w:pPr>
+        <w:ind w:left="3960" w:hanging="360"/>
+      </w:pPr>
+      <w:rPr>
+        <w:rFonts w:ascii="Symbol" w:hAnsi="Symbol" w:hint="default"/>
+      </w:rPr>
+    </w:lvl>
+    <w:lvl w:ilvl="4" w:tplc="04090003" w:tentative="1">
+      <w:start w:val="1"/>
+      <w:numFmt w:val="bullet"/>
+      <w:lvlText w:val="o"/>
+      <w:lvlJc w:val="left"/>
+      <w:pPr>
+        <w:ind w:left="4680" w:hanging="360"/>
+      </w:pPr>
+      <w:rPr>
+        <w:rFonts w:ascii="Courier New" w:hAnsi="Courier New" w:cs="Courier New" w:hint="default"/>
+      </w:rPr>
+    </w:lvl>
+    <w:lvl w:ilvl="5" w:tplc="04090005" w:tentative="1">
+      <w:start w:val="1"/>
+      <w:numFmt w:val="bullet"/>
+      <w:lvlText w:val=""/>
+      <w:lvlJc w:val="left"/>
+      <w:pPr>
+        <w:ind w:left="5400" w:hanging="360"/>
+      </w:pPr>
+      <w:rPr>
+        <w:rFonts w:ascii="Wingdings" w:hAnsi="Wingdings" w:hint="default"/>
+      </w:rPr>
+    </w:lvl>
+    <w:lvl w:ilvl="6" w:tplc="04090001" w:tentative="1">
+      <w:start w:val="1"/>
+      <w:numFmt w:val="bullet"/>
+      <w:lvlText w:val=""/>
+      <w:lvlJc w:val="left"/>
+      <w:pPr>
+        <w:ind w:left="6120" w:hanging="360"/>
+      </w:pPr>
+      <w:rPr>
+        <w:rFonts w:ascii="Symbol" w:hAnsi="Symbol" w:hint="default"/>
+      </w:rPr>
+    </w:lvl>
+    <w:lvl w:ilvl="7" w:tplc="04090003" w:tentative="1">
+      <w:start w:val="1"/>
+      <w:numFmt w:val="bullet"/>
+      <w:lvlText w:val="o"/>
+      <w:lvlJc w:val="left"/>
+      <w:pPr>
+        <w:ind w:left="6840" w:hanging="360"/>
+      </w:pPr>
+      <w:rPr>
+        <w:rFonts w:ascii="Courier New" w:hAnsi="Courier New" w:cs="Courier New" w:hint="default"/>
+      </w:rPr>
+    </w:lvl>
+    <w:lvl w:ilvl="8" w:tplc="04090005" w:tentative="1">
+      <w:start w:val="1"/>
+      <w:numFmt w:val="bullet"/>
+      <w:lvlText w:val=""/>
+      <w:lvlJc w:val="left"/>
+      <w:pPr>
+        <w:ind w:left="7560" w:hanging="360"/>
+      </w:pPr>
+      <w:rPr>
+        <w:rFonts w:ascii="Wingdings" w:hAnsi="Wingdings" w:hint="default"/>
+      </w:rPr>
+    </w:lvl>
+  </w:abstractNum>
+  <w:abstractNum w:abstractNumId="9" w15:restartNumberingAfterBreak="0">
     <w:nsid w:val="44436E2D"/>
     <w:multiLevelType w:val="multilevel"/>
     <w:tmpl w:val="F52EA3DC"/>
@@ -2763,7 +3451,233 @@
       </w:rPr>
     </w:lvl>
   </w:abstractNum>
-  <w:abstractNum w:abstractNumId="8" w15:restartNumberingAfterBreak="0">
+  <w:abstractNum w:abstractNumId="10" w15:restartNumberingAfterBreak="0">
+    <w:nsid w:val="46F566B2"/>
+    <w:multiLevelType w:val="hybridMultilevel"/>
+    <w:tmpl w:val="12D24AE8"/>
+    <w:lvl w:ilvl="0" w:tplc="04090001">
+      <w:start w:val="1"/>
+      <w:numFmt w:val="bullet"/>
+      <w:lvlText w:val=""/>
+      <w:lvlJc w:val="left"/>
+      <w:pPr>
+        <w:ind w:left="1800" w:hanging="360"/>
+      </w:pPr>
+      <w:rPr>
+        <w:rFonts w:ascii="Symbol" w:hAnsi="Symbol" w:hint="default"/>
+      </w:rPr>
+    </w:lvl>
+    <w:lvl w:ilvl="1" w:tplc="04090003" w:tentative="1">
+      <w:start w:val="1"/>
+      <w:numFmt w:val="bullet"/>
+      <w:lvlText w:val="o"/>
+      <w:lvlJc w:val="left"/>
+      <w:pPr>
+        <w:ind w:left="2520" w:hanging="360"/>
+      </w:pPr>
+      <w:rPr>
+        <w:rFonts w:ascii="Courier New" w:hAnsi="Courier New" w:cs="Courier New" w:hint="default"/>
+      </w:rPr>
+    </w:lvl>
+    <w:lvl w:ilvl="2" w:tplc="04090005" w:tentative="1">
+      <w:start w:val="1"/>
+      <w:numFmt w:val="bullet"/>
+      <w:lvlText w:val=""/>
+      <w:lvlJc w:val="left"/>
+      <w:pPr>
+        <w:ind w:left="3240" w:hanging="360"/>
+      </w:pPr>
+      <w:rPr>
+        <w:rFonts w:ascii="Wingdings" w:hAnsi="Wingdings" w:hint="default"/>
+      </w:rPr>
+    </w:lvl>
+    <w:lvl w:ilvl="3" w:tplc="04090001" w:tentative="1">
+      <w:start w:val="1"/>
+      <w:numFmt w:val="bullet"/>
+      <w:lvlText w:val=""/>
+      <w:lvlJc w:val="left"/>
+      <w:pPr>
+        <w:ind w:left="3960" w:hanging="360"/>
+      </w:pPr>
+      <w:rPr>
+        <w:rFonts w:ascii="Symbol" w:hAnsi="Symbol" w:hint="default"/>
+      </w:rPr>
+    </w:lvl>
+    <w:lvl w:ilvl="4" w:tplc="04090003" w:tentative="1">
+      <w:start w:val="1"/>
+      <w:numFmt w:val="bullet"/>
+      <w:lvlText w:val="o"/>
+      <w:lvlJc w:val="left"/>
+      <w:pPr>
+        <w:ind w:left="4680" w:hanging="360"/>
+      </w:pPr>
+      <w:rPr>
+        <w:rFonts w:ascii="Courier New" w:hAnsi="Courier New" w:cs="Courier New" w:hint="default"/>
+      </w:rPr>
+    </w:lvl>
+    <w:lvl w:ilvl="5" w:tplc="04090005" w:tentative="1">
+      <w:start w:val="1"/>
+      <w:numFmt w:val="bullet"/>
+      <w:lvlText w:val=""/>
+      <w:lvlJc w:val="left"/>
+      <w:pPr>
+        <w:ind w:left="5400" w:hanging="360"/>
+      </w:pPr>
+      <w:rPr>
+        <w:rFonts w:ascii="Wingdings" w:hAnsi="Wingdings" w:hint="default"/>
+      </w:rPr>
+    </w:lvl>
+    <w:lvl w:ilvl="6" w:tplc="04090001" w:tentative="1">
+      <w:start w:val="1"/>
+      <w:numFmt w:val="bullet"/>
+      <w:lvlText w:val=""/>
+      <w:lvlJc w:val="left"/>
+      <w:pPr>
+        <w:ind w:left="6120" w:hanging="360"/>
+      </w:pPr>
+      <w:rPr>
+        <w:rFonts w:ascii="Symbol" w:hAnsi="Symbol" w:hint="default"/>
+      </w:rPr>
+    </w:lvl>
+    <w:lvl w:ilvl="7" w:tplc="04090003" w:tentative="1">
+      <w:start w:val="1"/>
+      <w:numFmt w:val="bullet"/>
+      <w:lvlText w:val="o"/>
+      <w:lvlJc w:val="left"/>
+      <w:pPr>
+        <w:ind w:left="6840" w:hanging="360"/>
+      </w:pPr>
+      <w:rPr>
+        <w:rFonts w:ascii="Courier New" w:hAnsi="Courier New" w:cs="Courier New" w:hint="default"/>
+      </w:rPr>
+    </w:lvl>
+    <w:lvl w:ilvl="8" w:tplc="04090005" w:tentative="1">
+      <w:start w:val="1"/>
+      <w:numFmt w:val="bullet"/>
+      <w:lvlText w:val=""/>
+      <w:lvlJc w:val="left"/>
+      <w:pPr>
+        <w:ind w:left="7560" w:hanging="360"/>
+      </w:pPr>
+      <w:rPr>
+        <w:rFonts w:ascii="Wingdings" w:hAnsi="Wingdings" w:hint="default"/>
+      </w:rPr>
+    </w:lvl>
+  </w:abstractNum>
+  <w:abstractNum w:abstractNumId="11" w15:restartNumberingAfterBreak="0">
+    <w:nsid w:val="4DF73D93"/>
+    <w:multiLevelType w:val="hybridMultilevel"/>
+    <w:tmpl w:val="DEFE380E"/>
+    <w:lvl w:ilvl="0" w:tplc="04090001">
+      <w:start w:val="1"/>
+      <w:numFmt w:val="bullet"/>
+      <w:lvlText w:val=""/>
+      <w:lvlJc w:val="left"/>
+      <w:pPr>
+        <w:ind w:left="1800" w:hanging="360"/>
+      </w:pPr>
+      <w:rPr>
+        <w:rFonts w:ascii="Symbol" w:hAnsi="Symbol" w:hint="default"/>
+      </w:rPr>
+    </w:lvl>
+    <w:lvl w:ilvl="1" w:tplc="04090003" w:tentative="1">
+      <w:start w:val="1"/>
+      <w:numFmt w:val="bullet"/>
+      <w:lvlText w:val="o"/>
+      <w:lvlJc w:val="left"/>
+      <w:pPr>
+        <w:ind w:left="2520" w:hanging="360"/>
+      </w:pPr>
+      <w:rPr>
+        <w:rFonts w:ascii="Courier New" w:hAnsi="Courier New" w:cs="Courier New" w:hint="default"/>
+      </w:rPr>
+    </w:lvl>
+    <w:lvl w:ilvl="2" w:tplc="04090005" w:tentative="1">
+      <w:start w:val="1"/>
+      <w:numFmt w:val="bullet"/>
+      <w:lvlText w:val=""/>
+      <w:lvlJc w:val="left"/>
+      <w:pPr>
+        <w:ind w:left="3240" w:hanging="360"/>
+      </w:pPr>
+      <w:rPr>
+        <w:rFonts w:ascii="Wingdings" w:hAnsi="Wingdings" w:hint="default"/>
+      </w:rPr>
+    </w:lvl>
+    <w:lvl w:ilvl="3" w:tplc="04090001" w:tentative="1">
+      <w:start w:val="1"/>
+      <w:numFmt w:val="bullet"/>
+      <w:lvlText w:val=""/>
+      <w:lvlJc w:val="left"/>
+      <w:pPr>
+        <w:ind w:left="3960" w:hanging="360"/>
+      </w:pPr>
+      <w:rPr>
+        <w:rFonts w:ascii="Symbol" w:hAnsi="Symbol" w:hint="default"/>
+      </w:rPr>
+    </w:lvl>
+    <w:lvl w:ilvl="4" w:tplc="04090003" w:tentative="1">
+      <w:start w:val="1"/>
+      <w:numFmt w:val="bullet"/>
+      <w:lvlText w:val="o"/>
+      <w:lvlJc w:val="left"/>
+      <w:pPr>
+        <w:ind w:left="4680" w:hanging="360"/>
+      </w:pPr>
+      <w:rPr>
+        <w:rFonts w:ascii="Courier New" w:hAnsi="Courier New" w:cs="Courier New" w:hint="default"/>
+      </w:rPr>
+    </w:lvl>
+    <w:lvl w:ilvl="5" w:tplc="04090005" w:tentative="1">
+      <w:start w:val="1"/>
+      <w:numFmt w:val="bullet"/>
+      <w:lvlText w:val=""/>
+      <w:lvlJc w:val="left"/>
+      <w:pPr>
+        <w:ind w:left="5400" w:hanging="360"/>
+      </w:pPr>
+      <w:rPr>
+        <w:rFonts w:ascii="Wingdings" w:hAnsi="Wingdings" w:hint="default"/>
+      </w:rPr>
+    </w:lvl>
+    <w:lvl w:ilvl="6" w:tplc="04090001" w:tentative="1">
+      <w:start w:val="1"/>
+      <w:numFmt w:val="bullet"/>
+      <w:lvlText w:val=""/>
+      <w:lvlJc w:val="left"/>
+      <w:pPr>
+        <w:ind w:left="6120" w:hanging="360"/>
+      </w:pPr>
+      <w:rPr>
+        <w:rFonts w:ascii="Symbol" w:hAnsi="Symbol" w:hint="default"/>
+      </w:rPr>
+    </w:lvl>
+    <w:lvl w:ilvl="7" w:tplc="04090003" w:tentative="1">
+      <w:start w:val="1"/>
+      <w:numFmt w:val="bullet"/>
+      <w:lvlText w:val="o"/>
+      <w:lvlJc w:val="left"/>
+      <w:pPr>
+        <w:ind w:left="6840" w:hanging="360"/>
+      </w:pPr>
+      <w:rPr>
+        <w:rFonts w:ascii="Courier New" w:hAnsi="Courier New" w:cs="Courier New" w:hint="default"/>
+      </w:rPr>
+    </w:lvl>
+    <w:lvl w:ilvl="8" w:tplc="04090005" w:tentative="1">
+      <w:start w:val="1"/>
+      <w:numFmt w:val="bullet"/>
+      <w:lvlText w:val=""/>
+      <w:lvlJc w:val="left"/>
+      <w:pPr>
+        <w:ind w:left="7560" w:hanging="360"/>
+      </w:pPr>
+      <w:rPr>
+        <w:rFonts w:ascii="Wingdings" w:hAnsi="Wingdings" w:hint="default"/>
+      </w:rPr>
+    </w:lvl>
+  </w:abstractNum>
+  <w:abstractNum w:abstractNumId="12" w15:restartNumberingAfterBreak="0">
     <w:nsid w:val="51F15B80"/>
     <w:multiLevelType w:val="hybridMultilevel"/>
     <w:tmpl w:val="2C6EF568"/>
@@ -2876,7 +3790,7 @@
       </w:rPr>
     </w:lvl>
   </w:abstractNum>
-  <w:abstractNum w:abstractNumId="9" w15:restartNumberingAfterBreak="0">
+  <w:abstractNum w:abstractNumId="13" w15:restartNumberingAfterBreak="0">
     <w:nsid w:val="5434217B"/>
     <w:multiLevelType w:val="multilevel"/>
     <w:tmpl w:val="24760D9E"/>
@@ -3025,7 +3939,120 @@
       </w:rPr>
     </w:lvl>
   </w:abstractNum>
-  <w:abstractNum w:abstractNumId="10" w15:restartNumberingAfterBreak="0">
+  <w:abstractNum w:abstractNumId="14" w15:restartNumberingAfterBreak="0">
+    <w:nsid w:val="565E24C4"/>
+    <w:multiLevelType w:val="hybridMultilevel"/>
+    <w:tmpl w:val="6896CB42"/>
+    <w:lvl w:ilvl="0" w:tplc="04090001">
+      <w:start w:val="1"/>
+      <w:numFmt w:val="bullet"/>
+      <w:lvlText w:val=""/>
+      <w:lvlJc w:val="left"/>
+      <w:pPr>
+        <w:ind w:left="1800" w:hanging="360"/>
+      </w:pPr>
+      <w:rPr>
+        <w:rFonts w:ascii="Symbol" w:hAnsi="Symbol" w:hint="default"/>
+      </w:rPr>
+    </w:lvl>
+    <w:lvl w:ilvl="1" w:tplc="04090003" w:tentative="1">
+      <w:start w:val="1"/>
+      <w:numFmt w:val="bullet"/>
+      <w:lvlText w:val="o"/>
+      <w:lvlJc w:val="left"/>
+      <w:pPr>
+        <w:ind w:left="2520" w:hanging="360"/>
+      </w:pPr>
+      <w:rPr>
+        <w:rFonts w:ascii="Courier New" w:hAnsi="Courier New" w:cs="Courier New" w:hint="default"/>
+      </w:rPr>
+    </w:lvl>
+    <w:lvl w:ilvl="2" w:tplc="04090005" w:tentative="1">
+      <w:start w:val="1"/>
+      <w:numFmt w:val="bullet"/>
+      <w:lvlText w:val=""/>
+      <w:lvlJc w:val="left"/>
+      <w:pPr>
+        <w:ind w:left="3240" w:hanging="360"/>
+      </w:pPr>
+      <w:rPr>
+        <w:rFonts w:ascii="Wingdings" w:hAnsi="Wingdings" w:hint="default"/>
+      </w:rPr>
+    </w:lvl>
+    <w:lvl w:ilvl="3" w:tplc="04090001" w:tentative="1">
+      <w:start w:val="1"/>
+      <w:numFmt w:val="bullet"/>
+      <w:lvlText w:val=""/>
+      <w:lvlJc w:val="left"/>
+      <w:pPr>
+        <w:ind w:left="3960" w:hanging="360"/>
+      </w:pPr>
+      <w:rPr>
+        <w:rFonts w:ascii="Symbol" w:hAnsi="Symbol" w:hint="default"/>
+      </w:rPr>
+    </w:lvl>
+    <w:lvl w:ilvl="4" w:tplc="04090003" w:tentative="1">
+      <w:start w:val="1"/>
+      <w:numFmt w:val="bullet"/>
+      <w:lvlText w:val="o"/>
+      <w:lvlJc w:val="left"/>
+      <w:pPr>
+        <w:ind w:left="4680" w:hanging="360"/>
+      </w:pPr>
+      <w:rPr>
+        <w:rFonts w:ascii="Courier New" w:hAnsi="Courier New" w:cs="Courier New" w:hint="default"/>
+      </w:rPr>
+    </w:lvl>
+    <w:lvl w:ilvl="5" w:tplc="04090005" w:tentative="1">
+      <w:start w:val="1"/>
+      <w:numFmt w:val="bullet"/>
+      <w:lvlText w:val=""/>
+      <w:lvlJc w:val="left"/>
+      <w:pPr>
+        <w:ind w:left="5400" w:hanging="360"/>
+      </w:pPr>
+      <w:rPr>
+        <w:rFonts w:ascii="Wingdings" w:hAnsi="Wingdings" w:hint="default"/>
+      </w:rPr>
+    </w:lvl>
+    <w:lvl w:ilvl="6" w:tplc="04090001" w:tentative="1">
+      <w:start w:val="1"/>
+      <w:numFmt w:val="bullet"/>
+      <w:lvlText w:val=""/>
+      <w:lvlJc w:val="left"/>
+      <w:pPr>
+        <w:ind w:left="6120" w:hanging="360"/>
+      </w:pPr>
+      <w:rPr>
+        <w:rFonts w:ascii="Symbol" w:hAnsi="Symbol" w:hint="default"/>
+      </w:rPr>
+    </w:lvl>
+    <w:lvl w:ilvl="7" w:tplc="04090003" w:tentative="1">
+      <w:start w:val="1"/>
+      <w:numFmt w:val="bullet"/>
+      <w:lvlText w:val="o"/>
+      <w:lvlJc w:val="left"/>
+      <w:pPr>
+        <w:ind w:left="6840" w:hanging="360"/>
+      </w:pPr>
+      <w:rPr>
+        <w:rFonts w:ascii="Courier New" w:hAnsi="Courier New" w:cs="Courier New" w:hint="default"/>
+      </w:rPr>
+    </w:lvl>
+    <w:lvl w:ilvl="8" w:tplc="04090005" w:tentative="1">
+      <w:start w:val="1"/>
+      <w:numFmt w:val="bullet"/>
+      <w:lvlText w:val=""/>
+      <w:lvlJc w:val="left"/>
+      <w:pPr>
+        <w:ind w:left="7560" w:hanging="360"/>
+      </w:pPr>
+      <w:rPr>
+        <w:rFonts w:ascii="Wingdings" w:hAnsi="Wingdings" w:hint="default"/>
+      </w:rPr>
+    </w:lvl>
+  </w:abstractNum>
+  <w:abstractNum w:abstractNumId="15" w15:restartNumberingAfterBreak="0">
     <w:nsid w:val="60962DBE"/>
     <w:multiLevelType w:val="multilevel"/>
     <w:tmpl w:val="1CB80F76"/>
@@ -3174,7 +4201,7 @@
       </w:rPr>
     </w:lvl>
   </w:abstractNum>
-  <w:abstractNum w:abstractNumId="11" w15:restartNumberingAfterBreak="0">
+  <w:abstractNum w:abstractNumId="16" w15:restartNumberingAfterBreak="0">
     <w:nsid w:val="6A272E4A"/>
     <w:multiLevelType w:val="multilevel"/>
     <w:tmpl w:val="2ECED92C"/>
@@ -3323,41 +4350,288 @@
       </w:rPr>
     </w:lvl>
   </w:abstractNum>
+  <w:abstractNum w:abstractNumId="17" w15:restartNumberingAfterBreak="0">
+    <w:nsid w:val="701479A6"/>
+    <w:multiLevelType w:val="hybridMultilevel"/>
+    <w:tmpl w:val="6B2E3C04"/>
+    <w:lvl w:ilvl="0" w:tplc="04090001">
+      <w:start w:val="1"/>
+      <w:numFmt w:val="bullet"/>
+      <w:lvlText w:val=""/>
+      <w:lvlJc w:val="left"/>
+      <w:pPr>
+        <w:ind w:left="1440" w:hanging="360"/>
+      </w:pPr>
+      <w:rPr>
+        <w:rFonts w:ascii="Symbol" w:hAnsi="Symbol" w:hint="default"/>
+      </w:rPr>
+    </w:lvl>
+    <w:lvl w:ilvl="1" w:tplc="04090003" w:tentative="1">
+      <w:start w:val="1"/>
+      <w:numFmt w:val="bullet"/>
+      <w:lvlText w:val="o"/>
+      <w:lvlJc w:val="left"/>
+      <w:pPr>
+        <w:ind w:left="2160" w:hanging="360"/>
+      </w:pPr>
+      <w:rPr>
+        <w:rFonts w:ascii="Courier New" w:hAnsi="Courier New" w:cs="Courier New" w:hint="default"/>
+      </w:rPr>
+    </w:lvl>
+    <w:lvl w:ilvl="2" w:tplc="04090005" w:tentative="1">
+      <w:start w:val="1"/>
+      <w:numFmt w:val="bullet"/>
+      <w:lvlText w:val=""/>
+      <w:lvlJc w:val="left"/>
+      <w:pPr>
+        <w:ind w:left="2880" w:hanging="360"/>
+      </w:pPr>
+      <w:rPr>
+        <w:rFonts w:ascii="Wingdings" w:hAnsi="Wingdings" w:hint="default"/>
+      </w:rPr>
+    </w:lvl>
+    <w:lvl w:ilvl="3" w:tplc="04090001" w:tentative="1">
+      <w:start w:val="1"/>
+      <w:numFmt w:val="bullet"/>
+      <w:lvlText w:val=""/>
+      <w:lvlJc w:val="left"/>
+      <w:pPr>
+        <w:ind w:left="3600" w:hanging="360"/>
+      </w:pPr>
+      <w:rPr>
+        <w:rFonts w:ascii="Symbol" w:hAnsi="Symbol" w:hint="default"/>
+      </w:rPr>
+    </w:lvl>
+    <w:lvl w:ilvl="4" w:tplc="04090003" w:tentative="1">
+      <w:start w:val="1"/>
+      <w:numFmt w:val="bullet"/>
+      <w:lvlText w:val="o"/>
+      <w:lvlJc w:val="left"/>
+      <w:pPr>
+        <w:ind w:left="4320" w:hanging="360"/>
+      </w:pPr>
+      <w:rPr>
+        <w:rFonts w:ascii="Courier New" w:hAnsi="Courier New" w:cs="Courier New" w:hint="default"/>
+      </w:rPr>
+    </w:lvl>
+    <w:lvl w:ilvl="5" w:tplc="04090005" w:tentative="1">
+      <w:start w:val="1"/>
+      <w:numFmt w:val="bullet"/>
+      <w:lvlText w:val=""/>
+      <w:lvlJc w:val="left"/>
+      <w:pPr>
+        <w:ind w:left="5040" w:hanging="360"/>
+      </w:pPr>
+      <w:rPr>
+        <w:rFonts w:ascii="Wingdings" w:hAnsi="Wingdings" w:hint="default"/>
+      </w:rPr>
+    </w:lvl>
+    <w:lvl w:ilvl="6" w:tplc="04090001" w:tentative="1">
+      <w:start w:val="1"/>
+      <w:numFmt w:val="bullet"/>
+      <w:lvlText w:val=""/>
+      <w:lvlJc w:val="left"/>
+      <w:pPr>
+        <w:ind w:left="5760" w:hanging="360"/>
+      </w:pPr>
+      <w:rPr>
+        <w:rFonts w:ascii="Symbol" w:hAnsi="Symbol" w:hint="default"/>
+      </w:rPr>
+    </w:lvl>
+    <w:lvl w:ilvl="7" w:tplc="04090003" w:tentative="1">
+      <w:start w:val="1"/>
+      <w:numFmt w:val="bullet"/>
+      <w:lvlText w:val="o"/>
+      <w:lvlJc w:val="left"/>
+      <w:pPr>
+        <w:ind w:left="6480" w:hanging="360"/>
+      </w:pPr>
+      <w:rPr>
+        <w:rFonts w:ascii="Courier New" w:hAnsi="Courier New" w:cs="Courier New" w:hint="default"/>
+      </w:rPr>
+    </w:lvl>
+    <w:lvl w:ilvl="8" w:tplc="04090005" w:tentative="1">
+      <w:start w:val="1"/>
+      <w:numFmt w:val="bullet"/>
+      <w:lvlText w:val=""/>
+      <w:lvlJc w:val="left"/>
+      <w:pPr>
+        <w:ind w:left="7200" w:hanging="360"/>
+      </w:pPr>
+      <w:rPr>
+        <w:rFonts w:ascii="Wingdings" w:hAnsi="Wingdings" w:hint="default"/>
+      </w:rPr>
+    </w:lvl>
+  </w:abstractNum>
+  <w:abstractNum w:abstractNumId="18" w15:restartNumberingAfterBreak="0">
+    <w:nsid w:val="70D860B4"/>
+    <w:multiLevelType w:val="hybridMultilevel"/>
+    <w:tmpl w:val="634E01C0"/>
+    <w:lvl w:ilvl="0" w:tplc="04090001">
+      <w:start w:val="1"/>
+      <w:numFmt w:val="bullet"/>
+      <w:lvlText w:val=""/>
+      <w:lvlJc w:val="left"/>
+      <w:pPr>
+        <w:ind w:left="1440" w:hanging="360"/>
+      </w:pPr>
+      <w:rPr>
+        <w:rFonts w:ascii="Symbol" w:hAnsi="Symbol" w:hint="default"/>
+      </w:rPr>
+    </w:lvl>
+    <w:lvl w:ilvl="1" w:tplc="04090003" w:tentative="1">
+      <w:start w:val="1"/>
+      <w:numFmt w:val="bullet"/>
+      <w:lvlText w:val="o"/>
+      <w:lvlJc w:val="left"/>
+      <w:pPr>
+        <w:ind w:left="2160" w:hanging="360"/>
+      </w:pPr>
+      <w:rPr>
+        <w:rFonts w:ascii="Courier New" w:hAnsi="Courier New" w:cs="Courier New" w:hint="default"/>
+      </w:rPr>
+    </w:lvl>
+    <w:lvl w:ilvl="2" w:tplc="04090005" w:tentative="1">
+      <w:start w:val="1"/>
+      <w:numFmt w:val="bullet"/>
+      <w:lvlText w:val=""/>
+      <w:lvlJc w:val="left"/>
+      <w:pPr>
+        <w:ind w:left="2880" w:hanging="360"/>
+      </w:pPr>
+      <w:rPr>
+        <w:rFonts w:ascii="Wingdings" w:hAnsi="Wingdings" w:hint="default"/>
+      </w:rPr>
+    </w:lvl>
+    <w:lvl w:ilvl="3" w:tplc="04090001" w:tentative="1">
+      <w:start w:val="1"/>
+      <w:numFmt w:val="bullet"/>
+      <w:lvlText w:val=""/>
+      <w:lvlJc w:val="left"/>
+      <w:pPr>
+        <w:ind w:left="3600" w:hanging="360"/>
+      </w:pPr>
+      <w:rPr>
+        <w:rFonts w:ascii="Symbol" w:hAnsi="Symbol" w:hint="default"/>
+      </w:rPr>
+    </w:lvl>
+    <w:lvl w:ilvl="4" w:tplc="04090003" w:tentative="1">
+      <w:start w:val="1"/>
+      <w:numFmt w:val="bullet"/>
+      <w:lvlText w:val="o"/>
+      <w:lvlJc w:val="left"/>
+      <w:pPr>
+        <w:ind w:left="4320" w:hanging="360"/>
+      </w:pPr>
+      <w:rPr>
+        <w:rFonts w:ascii="Courier New" w:hAnsi="Courier New" w:cs="Courier New" w:hint="default"/>
+      </w:rPr>
+    </w:lvl>
+    <w:lvl w:ilvl="5" w:tplc="04090005" w:tentative="1">
+      <w:start w:val="1"/>
+      <w:numFmt w:val="bullet"/>
+      <w:lvlText w:val=""/>
+      <w:lvlJc w:val="left"/>
+      <w:pPr>
+        <w:ind w:left="5040" w:hanging="360"/>
+      </w:pPr>
+      <w:rPr>
+        <w:rFonts w:ascii="Wingdings" w:hAnsi="Wingdings" w:hint="default"/>
+      </w:rPr>
+    </w:lvl>
+    <w:lvl w:ilvl="6" w:tplc="04090001" w:tentative="1">
+      <w:start w:val="1"/>
+      <w:numFmt w:val="bullet"/>
+      <w:lvlText w:val=""/>
+      <w:lvlJc w:val="left"/>
+      <w:pPr>
+        <w:ind w:left="5760" w:hanging="360"/>
+      </w:pPr>
+      <w:rPr>
+        <w:rFonts w:ascii="Symbol" w:hAnsi="Symbol" w:hint="default"/>
+      </w:rPr>
+    </w:lvl>
+    <w:lvl w:ilvl="7" w:tplc="04090003" w:tentative="1">
+      <w:start w:val="1"/>
+      <w:numFmt w:val="bullet"/>
+      <w:lvlText w:val="o"/>
+      <w:lvlJc w:val="left"/>
+      <w:pPr>
+        <w:ind w:left="6480" w:hanging="360"/>
+      </w:pPr>
+      <w:rPr>
+        <w:rFonts w:ascii="Courier New" w:hAnsi="Courier New" w:cs="Courier New" w:hint="default"/>
+      </w:rPr>
+    </w:lvl>
+    <w:lvl w:ilvl="8" w:tplc="04090005" w:tentative="1">
+      <w:start w:val="1"/>
+      <w:numFmt w:val="bullet"/>
+      <w:lvlText w:val=""/>
+      <w:lvlJc w:val="left"/>
+      <w:pPr>
+        <w:ind w:left="7200" w:hanging="360"/>
+      </w:pPr>
+      <w:rPr>
+        <w:rFonts w:ascii="Wingdings" w:hAnsi="Wingdings" w:hint="default"/>
+      </w:rPr>
+    </w:lvl>
+  </w:abstractNum>
   <w:num w:numId="1" w16cid:durableId="1722972528">
-    <w:abstractNumId w:val="6"/>
+    <w:abstractNumId w:val="7"/>
   </w:num>
   <w:num w:numId="2" w16cid:durableId="542060195">
-    <w:abstractNumId w:val="4"/>
+    <w:abstractNumId w:val="5"/>
   </w:num>
   <w:num w:numId="3" w16cid:durableId="1689596817">
     <w:abstractNumId w:val="0"/>
   </w:num>
   <w:num w:numId="4" w16cid:durableId="2090418487">
+    <w:abstractNumId w:val="16"/>
+  </w:num>
+  <w:num w:numId="5" w16cid:durableId="1761833951">
+    <w:abstractNumId w:val="2"/>
+  </w:num>
+  <w:num w:numId="6" w16cid:durableId="1420180962">
+    <w:abstractNumId w:val="15"/>
+  </w:num>
+  <w:num w:numId="7" w16cid:durableId="1227061539">
+    <w:abstractNumId w:val="6"/>
+  </w:num>
+  <w:num w:numId="8" w16cid:durableId="1188788685">
+    <w:abstractNumId w:val="4"/>
+  </w:num>
+  <w:num w:numId="9" w16cid:durableId="1794980441">
+    <w:abstractNumId w:val="9"/>
+  </w:num>
+  <w:num w:numId="10" w16cid:durableId="1984694277">
+    <w:abstractNumId w:val="13"/>
+  </w:num>
+  <w:num w:numId="11" w16cid:durableId="365758265">
+    <w:abstractNumId w:val="12"/>
+  </w:num>
+  <w:num w:numId="12" w16cid:durableId="2013988954">
+    <w:abstractNumId w:val="3"/>
+  </w:num>
+  <w:num w:numId="13" w16cid:durableId="362095240">
+    <w:abstractNumId w:val="17"/>
+  </w:num>
+  <w:num w:numId="14" w16cid:durableId="1966886977">
+    <w:abstractNumId w:val="1"/>
+  </w:num>
+  <w:num w:numId="15" w16cid:durableId="133454819">
     <w:abstractNumId w:val="11"/>
   </w:num>
-  <w:num w:numId="5" w16cid:durableId="1761833951">
-    <w:abstractNumId w:val="1"/>
+  <w:num w:numId="16" w16cid:durableId="255335318">
+    <w:abstractNumId w:val="18"/>
   </w:num>
-  <w:num w:numId="6" w16cid:durableId="1420180962">
+  <w:num w:numId="17" w16cid:durableId="105005565">
     <w:abstractNumId w:val="10"/>
   </w:num>
-  <w:num w:numId="7" w16cid:durableId="1227061539">
-    <w:abstractNumId w:val="5"/>
-  </w:num>
-  <w:num w:numId="8" w16cid:durableId="1188788685">
-    <w:abstractNumId w:val="3"/>
-  </w:num>
-  <w:num w:numId="9" w16cid:durableId="1794980441">
-    <w:abstractNumId w:val="7"/>
-  </w:num>
-  <w:num w:numId="10" w16cid:durableId="1984694277">
-    <w:abstractNumId w:val="9"/>
-  </w:num>
-  <w:num w:numId="11" w16cid:durableId="365758265">
+  <w:num w:numId="18" w16cid:durableId="1036465356">
     <w:abstractNumId w:val="8"/>
   </w:num>
-  <w:num w:numId="12" w16cid:durableId="2013988954">
-    <w:abstractNumId w:val="2"/>
+  <w:num w:numId="19" w16cid:durableId="148987915">
+    <w:abstractNumId w:val="14"/>
   </w:num>
 </w:numbering>
 </file>
